--- a/Exposé.docx
+++ b/Exposé.docx
@@ -24,6 +24,16 @@
       <w:r>
         <w:t>1.</w:t>
       </w:r>
+      <w:r>
+        <w:t xml:space="preserve"> </w:t>
+      </w:r>
+      <w:r>
+        <w:rPr>
+          <w:b/>
+          <w:bCs/>
+        </w:rPr>
+        <w:t>Introduction to Credit Rating Agencies</w:t>
+      </w:r>
     </w:p>
     <w:p>
       <w:r>
@@ -47,6 +57,13 @@
       <w:r>
         <w:t xml:space="preserve">2. </w:t>
       </w:r>
+      <w:r>
+        <w:rPr>
+          <w:b/>
+          <w:bCs/>
+        </w:rPr>
+        <w:t>The Role of CRAs</w:t>
+      </w:r>
     </w:p>
     <w:p>
       <w:r>
@@ -63,18 +80,18 @@
         <w:t>The three major rating agencies are of Anglo-Saxon origin and are rooted in that culture. This positioning is justified by the size and importance of Anglo-Saxon capital markets, but it can sometimes make it more difficult to account for regional particularities. For example, commitments related to employee pensions are classified by Anglo-Saxon accounting as loans or obligations, which may seem somewhat restrictive.</w:t>
       </w:r>
     </w:p>
+    <w:p>
+      <w:r>
+        <w:t>Rating agencies play a critical role in financial markets, but they face significant scrutiny and regulatory challenges.</w:t>
+      </w:r>
+    </w:p>
     <w:p/>
     <w:p>
-      <w:r>
-        <w:t>Rating agencies play a critical role in financial markets, but they face significant scrutiny and regulatory challenges.</w:t>
-      </w:r>
-    </w:p>
-    <w:p/>
-    <w:p>
       <w:pPr>
         <w:pStyle w:val="Titre1"/>
       </w:pPr>
       <w:r>
+        <w:lastRenderedPageBreak/>
         <w:br/>
       </w:r>
       <w:r>
@@ -420,14 +437,7 @@
           <w:bCs/>
         </w:rPr>
         <w:lastRenderedPageBreak/>
-        <w:t>6. Conclusio</w:t>
-      </w:r>
-      <w:r>
-        <w:rPr>
-          <w:b/>
-          <w:bCs/>
-        </w:rPr>
-        <w:t>n</w:t>
+        <w:t>6. Conclusion</w:t>
       </w:r>
     </w:p>
     <w:sectPr>
@@ -1301,6 +1311,9 @@
   <w:style w:type="paragraph" w:default="1" w:styleId="Normal">
     <w:name w:val="Normal"/>
     <w:qFormat/>
+    <w:rPr>
+      <w:lang w:val="en-US"/>
+    </w:rPr>
   </w:style>
   <w:style w:type="paragraph" w:styleId="Titre1">
     <w:name w:val="heading 1"/>

--- a/Exposé.docx
+++ b/Exposé.docx
@@ -42,7 +42,15 @@
     </w:p>
     <w:p>
       <w:r>
-        <w:t>The first rating agencies emerged in the 1920s. Their activity of selling financial information is similar to that of financial analysts. Following the 1929 crisis, these agencies began to focus on analyzing the credit quality of issuers or borrowers. The three main agencies are Moody’s Investor Service (Moody’s), Fitch Ratings (Fitch), and Standard &amp; Poor’s (S&amp;P).</w:t>
+        <w:t xml:space="preserve">The first rating agencies emerged in the 1920s. Their activity of selling financial information is </w:t>
+      </w:r>
+      <w:proofErr w:type="gramStart"/>
+      <w:r>
+        <w:t>similar to</w:t>
+      </w:r>
+      <w:proofErr w:type="gramEnd"/>
+      <w:r>
+        <w:t xml:space="preserve"> that of financial analysts. Following the 1929 crisis, these agencies began to focus on analyzing the credit quality of issuers or borrowers. The three main agencies are Moody’s Investor Service (Moody’s), Fitch Ratings (Fitch), and Standard &amp; Poor’s (S&amp;P).</w:t>
       </w:r>
     </w:p>
     <w:p>
@@ -67,7 +75,15 @@
     </w:p>
     <w:p>
       <w:r>
-        <w:t>Credit rating refers to the activity of publishing an assessment of an borrower’s risk of default. The agency evaluates whether the borrower is solvent and will be able to repay their debt. To measure the risk of non-repayment, they construct financial forecasts that include the future structure of the borrower’s costs and revenues. It’s important not to confuse credit rating agencies with auditing firms that verify and certify company accounts.</w:t>
+        <w:t xml:space="preserve">Credit rating refers to the activity of publishing an assessment of </w:t>
+      </w:r>
+      <w:proofErr w:type="gramStart"/>
+      <w:r>
+        <w:t>an</w:t>
+      </w:r>
+      <w:proofErr w:type="gramEnd"/>
+      <w:r>
+        <w:t xml:space="preserve"> borrower’s risk of default. The agency evaluates whether the borrower is solvent and will be able to repay their debt. To measure the risk of non-repayment, they construct financial forecasts that include the future structure of the borrower’s costs and revenues. It’s important not to confuse credit rating agencies with auditing firms that verify and certify company accounts.</w:t>
       </w:r>
     </w:p>
     <w:p>
@@ -146,6 +162,7 @@
         <w:t>The three major agencies—Moody's, Fitch, and S&amp;P—hold a dominant position, with over 90% market share. In November 2023, the European Central Bank decided to approve Scope Ratings, a European rating agency based in Berlin. The entry of this new player could make the market more dynamic.</w:t>
       </w:r>
     </w:p>
+    <w:p/>
     <w:p>
       <w:r>
         <w:t>After the 2008 crisis, the European Union sought to regulate the actions of rating agencies. A regulation adopted in 2010 established improved oversight, which is the responsibility of the European Securities and Markets Authority. Now, agencies must be registered in the countries where they operate and are required to be more transparent by publicly disclosing their models, methodologies, and the key assumptions underlying their ratings.</w:t>
